--- a/posts/knn/index.docx
+++ b/posts/knn/index.docx
@@ -13119,24 +13119,38 @@
         <w:t xml:space="preserve">Share on</w:t>
       </w:r>
     </w:p>
+    <w:p>
+      <w:pPr>
+        <w:pStyle w:val="BodyText"/>
+      </w:pPr>
+    </w:p>
+    <w:p>
+      <w:pPr>
+        <w:pStyle w:val="BodyText"/>
+      </w:pPr>
+    </w:p>
+    <w:p>
+      <w:pPr>
+        <w:pStyle w:val="BodyText"/>
+      </w:pPr>
+    </w:p>
+    <w:p>
+      <w:pPr>
+        <w:pStyle w:val="BodyText"/>
+      </w:pPr>
+    </w:p>
+    <w:p>
+      <w:pPr>
+        <w:pStyle w:val="BodyText"/>
+      </w:pPr>
+    </w:p>
+    <w:p>
+      <w:pPr>
+        <w:pStyle w:val="BodyText"/>
+      </w:pPr>
+    </w:p>
     <w:bookmarkStart w:id="39" w:name="fb-root"/>
     <w:bookmarkEnd w:id="39"/>
-    <w:p>
-      <w:pPr>
-        <w:pStyle w:val="BodyText"/>
-      </w:pPr>
-      <w:r>
-        <w:t xml:space="preserve">Share</w:t>
-      </w:r>
-    </w:p>
-    <w:p>
-      <w:pPr>
-        <w:pStyle w:val="BodyText"/>
-      </w:pPr>
-      <w:r>
-        <w:t xml:space="preserve">Tweet</w:t>
-      </w:r>
-    </w:p>
     <w:p>
       <w:pPr>
         <w:pStyle w:val="BodyText"/>

--- a/posts/knn/index.docx
+++ b/posts/knn/index.docx
@@ -125,8 +125,8 @@
         <m:d>
           <m:dPr>
             <m:begChr m:val="("/>
+            <m:sepChr m:val=""/>
             <m:endChr m:val=")"/>
-            <m:sepChr m:val=""/>
             <m:grow/>
           </m:dPr>
           <m:e>
@@ -443,8 +443,8 @@
         <m:d>
           <m:dPr>
             <m:begChr m:val="["/>
+            <m:sepChr m:val=""/>
             <m:endChr m:val="]"/>
-            <m:sepChr m:val=""/>
             <m:grow/>
           </m:dPr>
           <m:e>
@@ -563,8 +563,8 @@
         <m:d>
           <m:dPr>
             <m:begChr m:val="["/>
+            <m:sepChr m:val=""/>
             <m:endChr m:val="]"/>
-            <m:sepChr m:val=""/>
             <m:grow/>
           </m:dPr>
           <m:e>
@@ -741,8 +741,8 @@
         <m:d>
           <m:dPr>
             <m:begChr m:val="("/>
+            <m:sepChr m:val=""/>
             <m:endChr m:val=")"/>
-            <m:sepChr m:val=""/>
             <m:grow/>
           </m:dPr>
           <m:e>
@@ -823,8 +823,8 @@
           <m:d>
             <m:dPr>
               <m:begChr m:val="("/>
+              <m:sepChr m:val=""/>
               <m:endChr m:val=")"/>
-              <m:sepChr m:val=""/>
               <m:grow/>
             </m:dPr>
             <m:e>
@@ -913,8 +913,8 @@
                       <m:d>
                         <m:dPr>
                           <m:begChr m:val="("/>
+                          <m:sepChr m:val=""/>
                           <m:endChr m:val=")"/>
-                          <m:sepChr m:val=""/>
                           <m:grow/>
                         </m:dPr>
                         <m:e>
@@ -1178,27 +1178,19 @@
               <w:t xml:space="preserve">Training Data</w:t>
             </w:r>
           </w:p>
-          <w:p>
-            <w:pPr>
-              <w:pStyle w:val="Compact"/>
-            </w:pPr>
-            <w:r>
-              <w:t xml:space="preserve">Training Data</w:t>
-            </w:r>
-          </w:p>
           <w:tbl>
             <w:tblPr>
               <w:tblStyle w:val="Table"/>
-              <w:tblW w:type="auto" w:w="0"/>
+              <w:tblW w:type="pct" w:w="4900"/>
+              <w:tblLayout w:type="fixed"/>
               <w:tblLook w:firstRow="1" w:lastRow="0" w:firstColumn="0" w:lastColumn="0" w:noHBand="0" w:noVBand="0" w:val="0020"/>
-              <w:tblCaption w:val="Training Data"/>
             </w:tblPr>
             <w:tblGrid>
-              <w:gridCol w:w="1584"/>
-              <w:gridCol w:w="1584"/>
-              <w:gridCol w:w="1584"/>
-              <w:gridCol w:w="1584"/>
-              <w:gridCol w:w="1584"/>
+              <w:gridCol w:w="1552"/>
+              <w:gridCol w:w="1552"/>
+              <w:gridCol w:w="1552"/>
+              <w:gridCol w:w="1552"/>
+              <w:gridCol w:w="1552"/>
             </w:tblGrid>
             <w:tr>
               <w:trPr>
@@ -1622,27 +1614,19 @@
               <w:t xml:space="preserve">Test Data</w:t>
             </w:r>
           </w:p>
-          <w:p>
-            <w:pPr>
-              <w:pStyle w:val="Compact"/>
-            </w:pPr>
-            <w:r>
-              <w:t xml:space="preserve">Test Data</w:t>
-            </w:r>
-          </w:p>
           <w:tbl>
             <w:tblPr>
               <w:tblStyle w:val="Table"/>
-              <w:tblW w:type="auto" w:w="0"/>
+              <w:tblW w:type="pct" w:w="4900"/>
+              <w:tblLayout w:type="fixed"/>
               <w:tblLook w:firstRow="1" w:lastRow="0" w:firstColumn="0" w:lastColumn="0" w:noHBand="0" w:noVBand="0" w:val="0020"/>
-              <w:tblCaption w:val="Test Data"/>
             </w:tblPr>
             <w:tblGrid>
-              <w:gridCol w:w="1584"/>
-              <w:gridCol w:w="1584"/>
-              <w:gridCol w:w="1584"/>
-              <w:gridCol w:w="1584"/>
-              <w:gridCol w:w="1584"/>
+              <w:gridCol w:w="1552"/>
+              <w:gridCol w:w="1552"/>
+              <w:gridCol w:w="1552"/>
+              <w:gridCol w:w="1552"/>
+              <w:gridCol w:w="1552"/>
             </w:tblGrid>
             <w:tr>
               <w:trPr>
@@ -1880,8 +1864,8 @@
         <m:d>
           <m:dPr>
             <m:begChr m:val="["/>
+            <m:sepChr m:val=""/>
             <m:endChr m:val="]"/>
-            <m:sepChr m:val=""/>
             <m:grow/>
           </m:dPr>
           <m:e>
@@ -1965,8 +1949,8 @@
         <m:d>
           <m:dPr>
             <m:begChr m:val="("/>
+            <m:sepChr m:val=""/>
             <m:endChr m:val=")"/>
-            <m:sepChr m:val=""/>
             <m:grow/>
           </m:dPr>
           <m:e>
@@ -2040,8 +2024,8 @@
         <m:d>
           <m:dPr>
             <m:begChr m:val="("/>
+            <m:sepChr m:val=""/>
             <m:endChr m:val=")"/>
-            <m:sepChr m:val=""/>
             <m:grow/>
           </m:dPr>
           <m:e>
@@ -2115,8 +2099,8 @@
         <m:d>
           <m:dPr>
             <m:begChr m:val="("/>
+            <m:sepChr m:val=""/>
             <m:endChr m:val=")"/>
-            <m:sepChr m:val=""/>
             <m:grow/>
           </m:dPr>
           <m:e>
@@ -2190,8 +2174,8 @@
         <m:d>
           <m:dPr>
             <m:begChr m:val="("/>
+            <m:sepChr m:val=""/>
             <m:endChr m:val=")"/>
-            <m:sepChr m:val=""/>
             <m:grow/>
           </m:dPr>
           <m:e>
@@ -2265,8 +2249,8 @@
         <m:d>
           <m:dPr>
             <m:begChr m:val="("/>
+            <m:sepChr m:val=""/>
             <m:endChr m:val=")"/>
-            <m:sepChr m:val=""/>
             <m:grow/>
           </m:dPr>
           <m:e>
@@ -4748,8 +4732,8 @@
         <m:d>
           <m:dPr>
             <m:begChr m:val="["/>
+            <m:sepChr m:val=""/>
             <m:endChr m:val="]"/>
-            <m:sepChr m:val=""/>
             <m:grow/>
           </m:dPr>
           <m:e>
@@ -4865,8 +4849,8 @@
         <m:d>
           <m:dPr>
             <m:begChr m:val="["/>
+            <m:sepChr m:val=""/>
             <m:endChr m:val="]"/>
-            <m:sepChr m:val=""/>
             <m:grow/>
           </m:dPr>
           <m:e>
@@ -5535,27 +5519,19 @@
               <w:t xml:space="preserve">Training Data</w:t>
             </w:r>
           </w:p>
-          <w:p>
-            <w:pPr>
-              <w:pStyle w:val="Compact"/>
-            </w:pPr>
-            <w:r>
-              <w:t xml:space="preserve">Training Data</w:t>
-            </w:r>
-          </w:p>
           <w:tbl>
             <w:tblPr>
               <w:tblStyle w:val="Table"/>
-              <w:tblW w:type="auto" w:w="0"/>
+              <w:tblW w:type="pct" w:w="4900"/>
+              <w:tblLayout w:type="fixed"/>
               <w:tblLook w:firstRow="1" w:lastRow="0" w:firstColumn="0" w:lastColumn="0" w:noHBand="0" w:noVBand="0" w:val="0020"/>
-              <w:tblCaption w:val="Training Data"/>
             </w:tblPr>
             <w:tblGrid>
-              <w:gridCol w:w="1584"/>
-              <w:gridCol w:w="1584"/>
-              <w:gridCol w:w="1584"/>
-              <w:gridCol w:w="1584"/>
-              <w:gridCol w:w="1584"/>
+              <w:gridCol w:w="1552"/>
+              <w:gridCol w:w="1552"/>
+              <w:gridCol w:w="1552"/>
+              <w:gridCol w:w="1552"/>
+              <w:gridCol w:w="1552"/>
             </w:tblGrid>
             <w:tr>
               <w:trPr>
@@ -5949,27 +5925,19 @@
               <w:t xml:space="preserve">Test Data</w:t>
             </w:r>
           </w:p>
-          <w:p>
-            <w:pPr>
-              <w:pStyle w:val="Compact"/>
-            </w:pPr>
-            <w:r>
-              <w:t xml:space="preserve">Test Data</w:t>
-            </w:r>
-          </w:p>
           <w:tbl>
             <w:tblPr>
               <w:tblStyle w:val="Table"/>
-              <w:tblW w:type="auto" w:w="0"/>
+              <w:tblW w:type="pct" w:w="4900"/>
+              <w:tblLayout w:type="fixed"/>
               <w:tblLook w:firstRow="1" w:lastRow="0" w:firstColumn="0" w:lastColumn="0" w:noHBand="0" w:noVBand="0" w:val="0020"/>
-              <w:tblCaption w:val="Test Data"/>
             </w:tblPr>
             <w:tblGrid>
-              <w:gridCol w:w="1584"/>
-              <w:gridCol w:w="1584"/>
-              <w:gridCol w:w="1584"/>
-              <w:gridCol w:w="1584"/>
-              <w:gridCol w:w="1584"/>
+              <w:gridCol w:w="1552"/>
+              <w:gridCol w:w="1552"/>
+              <w:gridCol w:w="1552"/>
+              <w:gridCol w:w="1552"/>
+              <w:gridCol w:w="1552"/>
             </w:tblGrid>
             <w:tr>
               <w:trPr>
@@ -6528,8 +6496,8 @@
         <m:d>
           <m:dPr>
             <m:begChr m:val="["/>
+            <m:sepChr m:val=""/>
             <m:endChr m:val="]"/>
-            <m:sepChr m:val=""/>
             <m:grow/>
           </m:dPr>
           <m:e>
@@ -8049,8 +8017,8 @@
           <m:d>
             <m:dPr>
               <m:begChr m:val="("/>
+              <m:sepChr m:val=""/>
               <m:endChr m:val=")"/>
-              <m:sepChr m:val=""/>
               <m:grow/>
             </m:dPr>
             <m:e>
@@ -8130,8 +8098,8 @@
                       <m:d>
                         <m:dPr>
                           <m:begChr m:val="("/>
+                          <m:sepChr m:val=""/>
                           <m:endChr m:val=")"/>
-                          <m:sepChr m:val=""/>
                           <m:grow/>
                         </m:dPr>
                         <m:e>
@@ -8235,8 +8203,8 @@
           <m:d>
             <m:dPr>
               <m:begChr m:val="("/>
+              <m:sepChr m:val=""/>
               <m:endChr m:val=")"/>
-              <m:sepChr m:val=""/>
               <m:grow/>
             </m:dPr>
             <m:e>
@@ -8308,8 +8276,8 @@
               <m:d>
                 <m:dPr>
                   <m:begChr m:val="|"/>
+                  <m:sepChr m:val=""/>
                   <m:endChr m:val="|"/>
-                  <m:sepChr m:val=""/>
                   <m:grow/>
                 </m:dPr>
                 <m:e>
@@ -13128,6 +13096,9 @@
       <w:pPr>
         <w:pStyle w:val="BodyText"/>
       </w:pPr>
+      <w:r>
+        <w:t xml:space="preserve"> </w:t>
+      </w:r>
     </w:p>
     <w:p>
       <w:pPr>
@@ -13138,6 +13109,9 @@
       <w:pPr>
         <w:pStyle w:val="BodyText"/>
       </w:pPr>
+      <w:r>
+        <w:t xml:space="preserve"> </w:t>
+      </w:r>
     </w:p>
     <w:p>
       <w:pPr>
@@ -13148,6 +13122,9 @@
       <w:pPr>
         <w:pStyle w:val="BodyText"/>
       </w:pPr>
+      <w:r>
+        <w:t xml:space="preserve"> </w:t>
+      </w:r>
     </w:p>
     <w:bookmarkStart w:id="39" w:name="fb-root"/>
     <w:bookmarkEnd w:id="39"/>
@@ -13164,7 +13141,11 @@
       </w:r>
     </w:p>
     <w:bookmarkEnd w:id="40"/>
-    <w:sectPr/>
+    <w:sectPr>
+      <w:footnotePr>
+        <w:numRestart w:val="eachSect"/>
+      </w:footnotePr>
+    </w:sectPr>
   </w:body>
 </w:document>
 </file>
@@ -13599,8 +13580,6 @@
     </w:pPr>
     <w:rPr>
       <w:rFonts w:asciiTheme="majorHAnsi" w:cstheme="majorBidi" w:eastAsiaTheme="majorEastAsia" w:hAnsiTheme="majorHAnsi"/>
-      <w:spacing w:val="-10"/>
-      <w:kern w:val="28"/>
       <w:sz w:val="56"/>
       <w:szCs w:val="56"/>
     </w:rPr>
@@ -13613,8 +13592,6 @@
     <w:rsid w:val="00A10FD9"/>
     <w:rPr>
       <w:rFonts w:asciiTheme="majorHAnsi" w:cstheme="majorBidi" w:eastAsiaTheme="majorEastAsia" w:hAnsiTheme="majorHAnsi"/>
-      <w:spacing w:val="-10"/>
-      <w:kern w:val="28"/>
       <w:sz w:val="56"/>
       <w:szCs w:val="56"/>
     </w:rPr>
@@ -13655,23 +13632,31 @@
   </w:style>
   <w:style w:customStyle="1" w:styleId="Author" w:type="paragraph">
     <w:name w:val="Author"/>
+    <w:basedOn w:val="Title"/>
     <w:next w:val="BodyText"/>
     <w:qFormat/>
     <w:pPr>
       <w:keepNext/>
       <w:keepLines/>
-      <w:jc w:val="center"/>
     </w:pPr>
+    <w:rPr>
+      <w:sz w:val="24"/>
+      <w:szCs w:val="24"/>
+    </w:rPr>
   </w:style>
   <w:style w:styleId="Date" w:type="paragraph">
     <w:name w:val="Date"/>
+    <w:basedOn w:val="Title"/>
     <w:next w:val="BodyText"/>
     <w:qFormat/>
     <w:pPr>
       <w:keepNext/>
       <w:keepLines/>
-      <w:jc w:val="center"/>
     </w:pPr>
+    <w:rPr>
+      <w:sz w:val="24"/>
+      <w:szCs w:val="24"/>
+    </w:rPr>
   </w:style>
   <w:style w:customStyle="1" w:styleId="AbstractTitle" w:type="paragraph">
     <w:name w:val="Abstract Title"/>
